--- a/Docs/TJC torneio 1.docx
+++ b/Docs/TJC torneio 1.docx
@@ -135,6 +135,7 @@
         <w:rPr>
           <w:b/>
           <w:bCs/>
+          <w:noProof/>
           <w:sz w:val="28"/>
           <w:szCs w:val="28"/>
         </w:rPr>
@@ -856,6 +857,32 @@
           <w:sz w:val="28"/>
           <w:szCs w:val="28"/>
         </w:rPr>
+        <w:t xml:space="preserve"> e até antecipando que alguns iriam jogar na penúltima por pensarem que todos iam para </w:t>
+      </w:r>
+      <w:proofErr w:type="spellStart"/>
+      <w:r>
+        <w:rPr>
+          <w:rFonts w:ascii="Calibri" w:hAnsi="Calibri" w:cs="Calibri"/>
+          <w:sz w:val="28"/>
+          <w:szCs w:val="28"/>
+        </w:rPr>
+        <w:t>defect</w:t>
+      </w:r>
+      <w:proofErr w:type="spellEnd"/>
+      <w:r>
+        <w:rPr>
+          <w:rFonts w:ascii="Calibri" w:hAnsi="Calibri" w:cs="Calibri"/>
+          <w:sz w:val="28"/>
+          <w:szCs w:val="28"/>
+        </w:rPr>
+        <w:t xml:space="preserve"> na ultima</w:t>
+      </w:r>
+      <w:r>
+        <w:rPr>
+          <w:rFonts w:ascii="Calibri" w:hAnsi="Calibri" w:cs="Calibri"/>
+          <w:sz w:val="28"/>
+          <w:szCs w:val="28"/>
+        </w:rPr>
         <w:t xml:space="preserve">, mas acabei por dar </w:t>
       </w:r>
       <w:proofErr w:type="spellStart"/>
@@ -882,7 +909,23 @@
           <w:sz w:val="28"/>
           <w:szCs w:val="28"/>
         </w:rPr>
-        <w:t xml:space="preserve"> iteração poucos momentos antes do torneio começar; </w:t>
+        <w:t xml:space="preserve"> iteração poucos momentos antes do torneio começa</w:t>
+      </w:r>
+      <w:r>
+        <w:rPr>
+          <w:rFonts w:ascii="Calibri" w:hAnsi="Calibri" w:cs="Calibri"/>
+          <w:sz w:val="28"/>
+          <w:szCs w:val="28"/>
+        </w:rPr>
+        <w:t>r</w:t>
+      </w:r>
+      <w:r>
+        <w:rPr>
+          <w:rFonts w:ascii="Calibri" w:hAnsi="Calibri" w:cs="Calibri"/>
+          <w:sz w:val="28"/>
+          <w:szCs w:val="28"/>
+        </w:rPr>
+        <w:t xml:space="preserve">; </w:t>
       </w:r>
       <w:proofErr w:type="spellStart"/>
       <w:r>
@@ -934,66 +977,63 @@
           <w:szCs w:val="28"/>
         </w:rPr>
         <w:tab/>
-        <w:t>Esta estratégia foi criada a pensar na última ronda do torneio, mas acabou por ser utilizada em todas as rondas do torneio vist</w:t>
-      </w:r>
+        <w:t xml:space="preserve">Esta estratégia foi criada a pensar na última ronda do torneio, mas acabou por ser utilizada em todas as rondas do torneio visto que é moldável para as restantes (1ª ronda β=1, 2ª ronda o </w:t>
+      </w:r>
+      <w:r>
+        <w:rPr>
+          <w:rFonts w:ascii="Calibri" w:hAnsi="Calibri" w:cs="Calibri"/>
+          <w:sz w:val="28"/>
+          <w:szCs w:val="28"/>
+        </w:rPr>
+        <w:t>número</w:t>
+      </w:r>
+      <w:r>
+        <w:rPr>
+          <w:rFonts w:ascii="Calibri" w:hAnsi="Calibri" w:cs="Calibri"/>
+          <w:sz w:val="28"/>
+          <w:szCs w:val="28"/>
+        </w:rPr>
+        <w:t xml:space="preserve"> de iterações seria o </w:t>
+      </w:r>
+      <w:r>
+        <w:rPr>
+          <w:rFonts w:ascii="Calibri" w:hAnsi="Calibri" w:cs="Calibri"/>
+          <w:sz w:val="28"/>
+          <w:szCs w:val="28"/>
+        </w:rPr>
+        <w:t>número</w:t>
+      </w:r>
+      <w:r>
+        <w:rPr>
+          <w:rFonts w:ascii="Calibri" w:hAnsi="Calibri" w:cs="Calibri"/>
+          <w:sz w:val="28"/>
+          <w:szCs w:val="28"/>
+        </w:rPr>
+        <w:t xml:space="preserve"> astronómico escolhido pelo professor).</w:t>
+      </w:r>
+    </w:p>
+    <w:p>
+      <w:pPr>
+        <w:jc w:val="center"/>
+        <w:rPr>
+          <w:rFonts w:ascii="Calibri" w:hAnsi="Calibri" w:cs="Calibri"/>
+          <w:sz w:val="28"/>
+          <w:szCs w:val="28"/>
+        </w:rPr>
+      </w:pPr>
+      <w:hyperlink r:id="rId6" w:history="1">
+        <w:r>
+          <w:rPr>
+            <w:rStyle w:val="Hiperligao"/>
+            <w:rFonts w:ascii="Calibri" w:hAnsi="Calibri" w:cs="Calibri"/>
+            <w:sz w:val="28"/>
+            <w:szCs w:val="28"/>
+          </w:rPr>
+          <w:t>https://github.com/UnbreakableKid/TJC/blob/master/gt-game/src/play/WinningStrategy.java</w:t>
+        </w:r>
+      </w:hyperlink>
       <w:bookmarkStart w:id="0" w:name="_GoBack"/>
       <w:bookmarkEnd w:id="0"/>
-      <w:r>
-        <w:rPr>
-          <w:rFonts w:ascii="Calibri" w:hAnsi="Calibri" w:cs="Calibri"/>
-          <w:sz w:val="28"/>
-          <w:szCs w:val="28"/>
-        </w:rPr>
-        <w:t xml:space="preserve">o que é moldável para as restantes (1ª ronda </w:t>
-      </w:r>
-      <w:r>
-        <w:rPr>
-          <w:rFonts w:ascii="Calibri" w:hAnsi="Calibri" w:cs="Calibri"/>
-          <w:sz w:val="28"/>
-          <w:szCs w:val="28"/>
-        </w:rPr>
-        <w:t>β</w:t>
-      </w:r>
-      <w:r>
-        <w:rPr>
-          <w:rFonts w:ascii="Calibri" w:hAnsi="Calibri" w:cs="Calibri"/>
-          <w:sz w:val="28"/>
-          <w:szCs w:val="28"/>
-        </w:rPr>
-        <w:t xml:space="preserve">=1, 2ª ronda o </w:t>
-      </w:r>
-      <w:r>
-        <w:rPr>
-          <w:rFonts w:ascii="Calibri" w:hAnsi="Calibri" w:cs="Calibri"/>
-          <w:sz w:val="28"/>
-          <w:szCs w:val="28"/>
-        </w:rPr>
-        <w:t>número</w:t>
-      </w:r>
-      <w:r>
-        <w:rPr>
-          <w:rFonts w:ascii="Calibri" w:hAnsi="Calibri" w:cs="Calibri"/>
-          <w:sz w:val="28"/>
-          <w:szCs w:val="28"/>
-        </w:rPr>
-        <w:t xml:space="preserve"> de iterações seria o </w:t>
-      </w:r>
-      <w:r>
-        <w:rPr>
-          <w:rFonts w:ascii="Calibri" w:hAnsi="Calibri" w:cs="Calibri"/>
-          <w:sz w:val="28"/>
-          <w:szCs w:val="28"/>
-        </w:rPr>
-        <w:t>número</w:t>
-      </w:r>
-      <w:r>
-        <w:rPr>
-          <w:rFonts w:ascii="Calibri" w:hAnsi="Calibri" w:cs="Calibri"/>
-          <w:sz w:val="28"/>
-          <w:szCs w:val="28"/>
-        </w:rPr>
-        <w:t xml:space="preserve"> astronómico escolhido pelo professor).</w:t>
-      </w:r>
     </w:p>
     <w:sectPr>
       <w:pgSz w:w="11906" w:h="16838"/>
@@ -1222,6 +1262,7 @@
     <w:lsdException w:name="HTML Sample" w:semiHidden="1" w:unhideWhenUsed="1"/>
     <w:lsdException w:name="HTML Typewriter" w:semiHidden="1" w:unhideWhenUsed="1"/>
     <w:lsdException w:name="HTML Variable" w:semiHidden="1" w:unhideWhenUsed="1"/>
+    <w:lsdException w:name="Normal Table" w:semiHidden="1" w:unhideWhenUsed="1"/>
     <w:lsdException w:name="annotation subject" w:semiHidden="1" w:unhideWhenUsed="1"/>
     <w:lsdException w:name="No List" w:semiHidden="1" w:unhideWhenUsed="1"/>
     <w:lsdException w:name="Outline List 1" w:semiHidden="1" w:unhideWhenUsed="1"/>
@@ -1268,8 +1309,10 @@
     <w:lsdException w:name="Table Subtle 2" w:semiHidden="1" w:unhideWhenUsed="1"/>
     <w:lsdException w:name="Table Web 1" w:semiHidden="1" w:unhideWhenUsed="1"/>
     <w:lsdException w:name="Table Web 2" w:semiHidden="1" w:unhideWhenUsed="1"/>
+    <w:lsdException w:name="Table Web 3" w:semiHidden="1" w:unhideWhenUsed="1"/>
     <w:lsdException w:name="Balloon Text" w:semiHidden="1" w:unhideWhenUsed="1"/>
     <w:lsdException w:name="Table Grid" w:uiPriority="39"/>
+    <w:lsdException w:name="Table Theme" w:semiHidden="1" w:unhideWhenUsed="1"/>
     <w:lsdException w:name="Placeholder Text" w:semiHidden="1"/>
     <w:lsdException w:name="No Spacing" w:uiPriority="1" w:qFormat="1"/>
     <w:lsdException w:name="Light Shading" w:uiPriority="60"/>
@@ -1532,6 +1575,29 @@
       <w:ind w:left="720"/>
       <w:contextualSpacing/>
     </w:pPr>
+  </w:style>
+  <w:style w:type="character" w:styleId="Hiperligao">
+    <w:name w:val="Hyperlink"/>
+    <w:basedOn w:val="Tipodeletrapredefinidodopargrafo"/>
+    <w:uiPriority w:val="99"/>
+    <w:unhideWhenUsed/>
+    <w:rsid w:val="00FC519D"/>
+    <w:rPr>
+      <w:color w:val="0563C1" w:themeColor="hyperlink"/>
+      <w:u w:val="single"/>
+    </w:rPr>
+  </w:style>
+  <w:style w:type="character" w:styleId="MenoNoResolvida">
+    <w:name w:val="Unresolved Mention"/>
+    <w:basedOn w:val="Tipodeletrapredefinidodopargrafo"/>
+    <w:uiPriority w:val="99"/>
+    <w:semiHidden/>
+    <w:unhideWhenUsed/>
+    <w:rsid w:val="00FC519D"/>
+    <w:rPr>
+      <w:color w:val="605E5C"/>
+      <w:shd w:val="clear" w:color="auto" w:fill="E1DFDD"/>
+    </w:rPr>
   </w:style>
 </w:styles>
 </file>
